--- a/Documents/ProjectCharter.docx
+++ b/Documents/ProjectCharter.docx
@@ -263,7 +263,132 @@
           <w:szCs w:val="24"/>
           <w:rtl w:val="0"/>
         </w:rPr>
-        <w:t xml:space="preserve">Users will be able to flag reviews as inappropriate content</w:t>
+        <w:t xml:space="preserve">Users will be able to flag reviews as inappropriate or non constructive </w:t>
+      </w:r>
+    </w:p>
+    <w:p>
+      <w:pPr>
+        <w:numPr>
+          <w:ilvl w:val="0"/>
+          <w:numId w:val="1"/>
+        </w:numPr>
+        <w:ind w:left="720" w:hanging="360"/>
+        <w:contextualSpacing w:val="1"/>
+        <w:rPr>
+          <w:rFonts w:ascii="Times New Roman" w:cs="Times New Roman" w:eastAsia="Times New Roman" w:hAnsi="Times New Roman"/>
+          <w:sz w:val="24"/>
+          <w:szCs w:val="24"/>
+          <w:u w:val="none"/>
+        </w:rPr>
+      </w:pPr>
+      <w:r>
+        <w:rPr>
+          <w:rFonts w:ascii="Times New Roman" w:cs="Times New Roman" w:eastAsia="Times New Roman" w:hAnsi="Times New Roman"/>
+          <w:sz w:val="24"/>
+          <w:szCs w:val="24"/>
+          <w:rtl w:val="0"/>
+        </w:rPr>
+        <w:t xml:space="preserve">With the reviews there will be the ability to include the professor's name, TA’s names, grade received, if the textbook was required and upload the syllabus.</w:t>
+      </w:r>
+    </w:p>
+    <w:p>
+      <w:pPr>
+        <w:numPr>
+          <w:ilvl w:val="0"/>
+          <w:numId w:val="1"/>
+        </w:numPr>
+        <w:ind w:left="720" w:hanging="360"/>
+        <w:contextualSpacing w:val="1"/>
+        <w:rPr>
+          <w:rFonts w:ascii="Times New Roman" w:cs="Times New Roman" w:eastAsia="Times New Roman" w:hAnsi="Times New Roman"/>
+          <w:sz w:val="24"/>
+          <w:szCs w:val="24"/>
+          <w:u w:val="none"/>
+        </w:rPr>
+      </w:pPr>
+      <w:r>
+        <w:rPr>
+          <w:rFonts w:ascii="Times New Roman" w:cs="Times New Roman" w:eastAsia="Times New Roman" w:hAnsi="Times New Roman"/>
+          <w:sz w:val="24"/>
+          <w:szCs w:val="24"/>
+          <w:rtl w:val="0"/>
+        </w:rPr>
+        <w:t xml:space="preserve">Allow users the ability to pick a department and look at the highest rated courses in that department.</w:t>
+      </w:r>
+    </w:p>
+    <w:p>
+      <w:pPr>
+        <w:numPr>
+          <w:ilvl w:val="0"/>
+          <w:numId w:val="1"/>
+        </w:numPr>
+        <w:ind w:left="720" w:hanging="360"/>
+        <w:contextualSpacing w:val="1"/>
+        <w:rPr>
+          <w:rFonts w:ascii="Times New Roman" w:cs="Times New Roman" w:eastAsia="Times New Roman" w:hAnsi="Times New Roman"/>
+          <w:sz w:val="24"/>
+          <w:szCs w:val="24"/>
+          <w:u w:val="none"/>
+        </w:rPr>
+      </w:pPr>
+      <w:r>
+        <w:rPr>
+          <w:rFonts w:ascii="Times New Roman" w:cs="Times New Roman" w:eastAsia="Times New Roman" w:hAnsi="Times New Roman"/>
+          <w:sz w:val="24"/>
+          <w:szCs w:val="24"/>
+          <w:rtl w:val="0"/>
+        </w:rPr>
+        <w:t xml:space="preserve">Show the top rated classes on the main page.</w:t>
+      </w:r>
+    </w:p>
+    <w:p>
+      <w:pPr>
+        <w:numPr>
+          <w:ilvl w:val="0"/>
+          <w:numId w:val="1"/>
+        </w:numPr>
+        <w:ind w:left="720" w:hanging="360"/>
+        <w:contextualSpacing w:val="1"/>
+        <w:rPr>
+          <w:rFonts w:ascii="Times New Roman" w:cs="Times New Roman" w:eastAsia="Times New Roman" w:hAnsi="Times New Roman"/>
+          <w:sz w:val="24"/>
+          <w:szCs w:val="24"/>
+          <w:u w:val="none"/>
+        </w:rPr>
+      </w:pPr>
+      <w:r>
+        <w:rPr>
+          <w:rFonts w:ascii="Times New Roman" w:cs="Times New Roman" w:eastAsia="Times New Roman" w:hAnsi="Times New Roman"/>
+          <w:sz w:val="24"/>
+          <w:szCs w:val="24"/>
+          <w:rtl w:val="0"/>
+        </w:rPr>
+        <w:t xml:space="preserve">The ability to state if a review was helpful, not helpful or funny.</w:t>
+      </w:r>
+    </w:p>
+    <w:p>
+      <w:pPr>
+        <w:numPr>
+          <w:ilvl w:val="0"/>
+          <w:numId w:val="1"/>
+        </w:numPr>
+        <w:ind w:left="720" w:hanging="360"/>
+        <w:contextualSpacing w:val="1"/>
+        <w:rPr>
+          <w:rFonts w:ascii="Times New Roman" w:cs="Times New Roman" w:eastAsia="Times New Roman" w:hAnsi="Times New Roman"/>
+          <w:sz w:val="24"/>
+          <w:szCs w:val="24"/>
+          <w:u w:val="none"/>
+        </w:rPr>
+      </w:pPr>
+      <w:r>
+        <w:rPr>
+          <w:rFonts w:ascii="Times New Roman" w:cs="Times New Roman" w:eastAsia="Times New Roman" w:hAnsi="Times New Roman"/>
+          <w:sz w:val="24"/>
+          <w:szCs w:val="24"/>
+          <w:rtl w:val="0"/>
+        </w:rPr>
+        <w:t xml:space="preserve">Make sure that users can only create an account with a purdue.edu email</w:t>
       </w:r>
       <w:r>
         <w:rPr>
@@ -476,7 +601,7 @@
           <w:rtl w:val="0"/>
         </w:rPr>
         <w:tab/>
-        <w:t xml:space="preserve">Our application will be a Ruby on Rails web application that will allow the students of Purdue University to read or write reviews for any course available to take. Students will be able use the web application from any internet enabled device. The layout of the website will adapt to the screen size of the device automatically to make viewing as comfortable as possible. Reviews can be flagged as inappropriate content to be reviewed by the site administrators. The product will result in an application for students to easily give input for Purdue courses to aid other students in making decisions on what courses to take.</w:t>
+        <w:t xml:space="preserve">Our application will be a Ruby on Rails web application using a SQlite database in Development and a PostgreSQL database with our live website that will allow the students of Purdue University to read or write reviews for any course available to take. Students will be able use the web application from any internet enabled device. The layout of the website will adapt to the screen size of the device automatically to make viewing as comfortable as possible. Reviews can be flagged as inappropriate content to be reviewed by the site administrators. The product will result in an application for students to easily give input for Purdue courses to aid other students in making decisions on what courses to take.</w:t>
       </w:r>
     </w:p>
     <w:p>
